--- a/任务书/17计科2班-尚艳-毕业论文任务书.docx
+++ b/任务书/17计科2班-尚艳-毕业论文任务书.docx
@@ -556,7 +556,77 @@
                 <w:rFonts w:hint="eastAsia"/>
                 <w:shd w:val="clear" w:color="auto" w:fill="FFFFFF"/>
               </w:rPr>
-              <w:t>随着时代的发展，信息化的管理方式已经很普遍。学生宿舍公物的报修管理工作是学校工作的一项重要工作内容，宿舍公物的报修往往采用的是人工的报修方式，宿舍公物损坏后，需要对其进行报修的操作，学生需要对宿舍公物报修进行申请报修时，学生需要</w:t>
+              <w:t>随着时代的发展，信息化的管理方式已经很普遍。学生宿舍公物的报修管理工作是学校工作的一项重要内容</w:t>
+            </w:r>
+            <w:r>
+              <w:rPr>
+                <w:rFonts w:hint="eastAsia"/>
+                <w:shd w:val="clear" w:color="auto" w:fill="FFFFFF"/>
+              </w:rPr>
+              <w:t>。</w:t>
+            </w:r>
+            <w:r>
+              <w:rPr>
+                <w:rFonts w:hint="eastAsia"/>
+                <w:shd w:val="clear" w:color="auto" w:fill="FFFFFF"/>
+              </w:rPr>
+              <w:t>宿舍公物往往采用的是人工的报修方式，宿舍公物损坏后需要进行报修</w:t>
+            </w:r>
+            <w:r>
+              <w:rPr>
+                <w:rFonts w:hint="eastAsia"/>
+                <w:shd w:val="clear" w:color="auto" w:fill="FFFFFF"/>
+              </w:rPr>
+              <w:t>。</w:t>
+            </w:r>
+            <w:r>
+              <w:rPr>
+                <w:rFonts w:hint="eastAsia"/>
+                <w:shd w:val="clear" w:color="auto" w:fill="FFFFFF"/>
+              </w:rPr>
+              <w:t>学生对宿舍公物进行报修</w:t>
+            </w:r>
+            <w:r>
+              <w:rPr>
+                <w:rFonts w:hint="eastAsia"/>
+                <w:shd w:val="clear" w:color="auto" w:fill="FFFFFF"/>
+              </w:rPr>
+              <w:t>申请</w:t>
+            </w:r>
+            <w:r>
+              <w:rPr>
+                <w:rFonts w:hint="eastAsia"/>
+                <w:shd w:val="clear" w:color="auto" w:fill="FFFFFF"/>
+              </w:rPr>
+              <w:t>时，需要到宿管处进行</w:t>
+            </w:r>
+            <w:r>
+              <w:rPr>
+                <w:rFonts w:hint="eastAsia"/>
+                <w:shd w:val="clear" w:color="auto" w:fill="FFFFFF"/>
+              </w:rPr>
+              <w:t>报备</w:t>
+            </w:r>
+            <w:r>
+              <w:rPr>
+                <w:rFonts w:hint="eastAsia"/>
+                <w:shd w:val="clear" w:color="auto" w:fill="FFFFFF"/>
+              </w:rPr>
+              <w:t>，填写需要报修宿舍公物的相关信息</w:t>
+            </w:r>
+            <w:r>
+              <w:rPr>
+                <w:rFonts w:hint="eastAsia"/>
+                <w:shd w:val="clear" w:color="auto" w:fill="FFFFFF"/>
+              </w:rPr>
+              <w:t>。</w:t>
+            </w:r>
+            <w:r>
+              <w:rPr>
+                <w:rFonts w:hint="eastAsia"/>
+                <w:shd w:val="clear" w:color="auto" w:fill="FFFFFF"/>
+              </w:rPr>
+              <w:t>填写完整后，</w:t>
             </w:r>
             <w:proofErr w:type="gramStart"/>
             <w:r>
@@ -564,7 +634,7 @@
                 <w:rFonts w:hint="eastAsia"/>
                 <w:shd w:val="clear" w:color="auto" w:fill="FFFFFF"/>
               </w:rPr>
-              <w:t>到宿管人员</w:t>
+              <w:t>宿管人员</w:t>
             </w:r>
             <w:proofErr w:type="gramEnd"/>
             <w:r>
@@ -572,39 +642,7 @@
                 <w:rFonts w:hint="eastAsia"/>
                 <w:shd w:val="clear" w:color="auto" w:fill="FFFFFF"/>
               </w:rPr>
-              <w:t>处进行报修申请，填写需要报修宿舍公物的相关信息，填写完整后，</w:t>
-            </w:r>
-            <w:proofErr w:type="gramStart"/>
-            <w:r>
-              <w:rPr>
-                <w:rFonts w:hint="eastAsia"/>
-                <w:shd w:val="clear" w:color="auto" w:fill="FFFFFF"/>
-              </w:rPr>
-              <w:t>宿管人员</w:t>
-            </w:r>
-            <w:proofErr w:type="gramEnd"/>
-            <w:r>
-              <w:rPr>
-                <w:rFonts w:hint="eastAsia"/>
-                <w:shd w:val="clear" w:color="auto" w:fill="FFFFFF"/>
-              </w:rPr>
-              <w:t>才能把学生所需要报修的宿舍公物的相关信息交给学校的后勤管理部，后勤部再通知维修宿舍公物的</w:t>
-            </w:r>
-            <w:proofErr w:type="gramStart"/>
-            <w:r>
-              <w:rPr>
-                <w:rFonts w:hint="eastAsia"/>
-                <w:shd w:val="clear" w:color="auto" w:fill="FFFFFF"/>
-              </w:rPr>
-              <w:t>的</w:t>
-            </w:r>
-            <w:proofErr w:type="gramEnd"/>
-            <w:r>
-              <w:rPr>
-                <w:rFonts w:hint="eastAsia"/>
-                <w:shd w:val="clear" w:color="auto" w:fill="FFFFFF"/>
-              </w:rPr>
-              <w:t>相关人员，增大</w:t>
+              <w:t>才能把学生所需要报修的宿舍公物的相关信息交给学校的后勤管理部，后勤部再通知维修宿舍公物的相关人员，增大</w:t>
             </w:r>
             <w:proofErr w:type="gramStart"/>
             <w:r>
@@ -741,7 +779,6 @@
             <w:pPr>
               <w:ind w:firstLineChars="200" w:firstLine="420"/>
               <w:rPr>
-                <w:rFonts w:hint="eastAsia"/>
                 <w:shd w:val="clear" w:color="auto" w:fill="FFFFFF"/>
               </w:rPr>
             </w:pPr>
@@ -792,7 +829,6 @@
             <w:pPr>
               <w:ind w:firstLineChars="200" w:firstLine="420"/>
               <w:rPr>
-                <w:rFonts w:hint="eastAsia"/>
                 <w:shd w:val="clear" w:color="auto" w:fill="FFFFFF"/>
               </w:rPr>
             </w:pPr>
@@ -829,7 +865,6 @@
             <w:pPr>
               <w:ind w:leftChars="19" w:left="40" w:firstLineChars="180" w:firstLine="378"/>
               <w:rPr>
-                <w:rFonts w:hint="eastAsia"/>
                 <w:shd w:val="clear" w:color="auto" w:fill="FFFFFF"/>
               </w:rPr>
             </w:pPr>
